--- a/test.docx
+++ b/test.docx
@@ -11,11 +11,26 @@
       </w:r>
     </w:p>
     <w:p>
-      <w:pPr>
+      <w:proofErr w:type="spellStart"/>
+      <w:r>
         <w:rPr>
           <w:rFonts w:hint="eastAsia"/>
         </w:rPr>
-      </w:pPr>
+        <w:t>Git</w:t>
+      </w:r>
+      <w:proofErr w:type="spellEnd"/>
+      <w:r>
+        <w:rPr>
+          <w:rFonts w:hint="eastAsia"/>
+        </w:rPr>
+        <w:t xml:space="preserve"> </w:t>
+      </w:r>
+      <w:r>
+        <w:rPr>
+          <w:rFonts w:hint="eastAsia"/>
+        </w:rPr>
+        <w:t>をやってみよう</w:t>
+      </w:r>
       <w:bookmarkStart w:id="0" w:name="_GoBack"/>
       <w:bookmarkEnd w:id="0"/>
     </w:p>
